--- a/Linux系统信息/linux更改开机启动项.docx
+++ b/Linux系统信息/linux更改开机启动项.docx
@@ -475,9 +475,6 @@
           <w:numId w:val="0"/>
         </w:numPr>
         <w:ind w:left="1040"/>
-        <w:rPr>
-          <w:rFonts w:hint="eastAsia"/>
-        </w:rPr>
       </w:pPr>
       <w:r>
         <w:rPr>
@@ -725,12 +722,7 @@
         <w:t>的</w:t>
       </w:r>
       <w:r>
-        <w:t>服</w:t>
-      </w:r>
-      <w:bookmarkStart w:id="0" w:name="_GoBack"/>
-      <w:bookmarkEnd w:id="0"/>
-      <w:r>
-        <w:t>务</w:t>
+        <w:t>服务</w:t>
       </w:r>
       <w:r>
         <w:rPr>
@@ -1040,9 +1032,6 @@
           <w:numId w:val="0"/>
         </w:numPr>
         <w:ind w:left="704"/>
-        <w:rPr>
-          <w:rFonts w:hint="eastAsia"/>
-        </w:rPr>
       </w:pPr>
       <w:r>
         <w:rPr>
@@ -1093,16 +1082,312 @@
     </w:p>
     <w:p>
       <w:pPr>
+        <w:pStyle w:val="2"/>
+        <w:ind w:firstLine="161"/>
+      </w:pPr>
+      <w:r>
+        <w:rPr>
+          <w:rFonts w:hint="eastAsia"/>
+        </w:rPr>
+        <w:t>开机必须</w:t>
+      </w:r>
+      <w:r>
+        <w:t>启动的服务</w:t>
+      </w:r>
+    </w:p>
+    <w:p>
+      <w:pPr>
+        <w:ind w:firstLine="420"/>
+      </w:pPr>
+      <w:proofErr w:type="spellStart"/>
+      <w:r>
+        <w:t>S</w:t>
+      </w:r>
+      <w:r>
+        <w:rPr>
+          <w:rFonts w:hint="eastAsia"/>
+        </w:rPr>
+        <w:t>shd</w:t>
+      </w:r>
+      <w:proofErr w:type="spellEnd"/>
+      <w:r>
+        <w:t xml:space="preserve"> </w:t>
+      </w:r>
+      <w:r>
+        <w:rPr>
+          <w:rFonts w:hint="eastAsia"/>
+        </w:rPr>
+        <w:t>远程</w:t>
+      </w:r>
+      <w:r>
+        <w:t>连接需要的服务；</w:t>
+      </w:r>
+    </w:p>
+    <w:p>
+      <w:pPr>
         <w:pStyle w:val="a0"/>
-        <w:numPr>
-          <w:ilvl w:val="0"/>
-          <w:numId w:val="0"/>
-        </w:numPr>
-        <w:ind w:left="704"/>
-        <w:rPr>
-          <w:rFonts w:hint="eastAsia"/>
-        </w:rPr>
-      </w:pPr>
+      </w:pPr>
+      <w:proofErr w:type="spellStart"/>
+      <w:r>
+        <w:t>Rsyslog</w:t>
+      </w:r>
+      <w:proofErr w:type="spellEnd"/>
+      <w:r>
+        <w:rPr>
+          <w:rFonts w:hint="eastAsia"/>
+        </w:rPr>
+        <w:t>（</w:t>
+      </w:r>
+      <w:r>
+        <w:rPr>
+          <w:rFonts w:hint="eastAsia"/>
+        </w:rPr>
+        <w:t>syslog</w:t>
+      </w:r>
+      <w:r>
+        <w:rPr>
+          <w:rFonts w:hint="eastAsia"/>
+        </w:rPr>
+        <w:t>）它</w:t>
+      </w:r>
+      <w:r>
+        <w:t>是一种机制，用来收集各种信息到系统日志文件中；</w:t>
+      </w:r>
+      <w:r>
+        <w:t xml:space="preserve">  </w:t>
+      </w:r>
+    </w:p>
+    <w:p>
+      <w:pPr>
+        <w:pStyle w:val="a0"/>
+      </w:pPr>
+      <w:r>
+        <w:t>N</w:t>
+      </w:r>
+      <w:r>
+        <w:rPr>
+          <w:rFonts w:hint="eastAsia"/>
+        </w:rPr>
+        <w:t>etwork</w:t>
+      </w:r>
+      <w:r>
+        <w:t xml:space="preserve">  </w:t>
+      </w:r>
+      <w:r>
+        <w:rPr>
+          <w:rFonts w:hint="eastAsia"/>
+        </w:rPr>
+        <w:t>网卡</w:t>
+      </w:r>
+      <w:r>
+        <w:t>服务</w:t>
+      </w:r>
+      <w:r>
+        <w:rPr>
+          <w:rFonts w:hint="eastAsia"/>
+        </w:rPr>
+        <w:t>，</w:t>
+      </w:r>
+      <w:r>
+        <w:t>必须开启；</w:t>
+      </w:r>
+    </w:p>
+    <w:p>
+      <w:pPr>
+        <w:pStyle w:val="a0"/>
+      </w:pPr>
+      <w:proofErr w:type="spellStart"/>
+      <w:r>
+        <w:t>C</w:t>
+      </w:r>
+      <w:r>
+        <w:rPr>
+          <w:rFonts w:hint="eastAsia"/>
+        </w:rPr>
+        <w:t>rond</w:t>
+      </w:r>
+      <w:proofErr w:type="spellEnd"/>
+      <w:r>
+        <w:t xml:space="preserve">  </w:t>
+      </w:r>
+      <w:r>
+        <w:rPr>
+          <w:rFonts w:hint="eastAsia"/>
+        </w:rPr>
+        <w:t>定时</w:t>
+      </w:r>
+      <w:r>
+        <w:t>任务</w:t>
+      </w:r>
+      <w:r>
+        <w:rPr>
+          <w:rFonts w:hint="eastAsia"/>
+        </w:rPr>
+        <w:t xml:space="preserve">  </w:t>
+      </w:r>
+      <w:r>
+        <w:rPr>
+          <w:rFonts w:hint="eastAsia"/>
+        </w:rPr>
+        <w:t>定时</w:t>
+      </w:r>
+      <w:r>
+        <w:t>性的</w:t>
+      </w:r>
+      <w:r>
+        <w:rPr>
+          <w:rFonts w:hint="eastAsia"/>
+        </w:rPr>
+        <w:t>执行</w:t>
+      </w:r>
+      <w:r>
+        <w:t>系统及用户配置的任务计划；是生产环境必须要用的一个软件；</w:t>
+      </w:r>
+    </w:p>
+    <w:p>
+      <w:pPr>
+        <w:pStyle w:val="a0"/>
+      </w:pPr>
+      <w:proofErr w:type="spellStart"/>
+      <w:r>
+        <w:t>S</w:t>
+      </w:r>
+      <w:r>
+        <w:rPr>
+          <w:rFonts w:hint="eastAsia"/>
+        </w:rPr>
+        <w:t>ysstat</w:t>
+      </w:r>
+      <w:proofErr w:type="spellEnd"/>
+      <w:r>
+        <w:rPr>
+          <w:rFonts w:hint="eastAsia"/>
+        </w:rPr>
+        <w:t xml:space="preserve"> </w:t>
+      </w:r>
+      <w:r>
+        <w:t xml:space="preserve"> </w:t>
+      </w:r>
+      <w:r>
+        <w:rPr>
+          <w:rFonts w:hint="eastAsia"/>
+        </w:rPr>
+        <w:t>是一组</w:t>
+      </w:r>
+      <w:r>
+        <w:t>工具，用来</w:t>
+      </w:r>
+      <w:r>
+        <w:rPr>
+          <w:rFonts w:hint="eastAsia"/>
+        </w:rPr>
+        <w:t>监控</w:t>
+      </w:r>
+      <w:r>
+        <w:t>系统性能和效率；包括</w:t>
+      </w:r>
+      <w:proofErr w:type="spellStart"/>
+      <w:r>
+        <w:rPr>
+          <w:rFonts w:hint="eastAsia"/>
+        </w:rPr>
+        <w:t>iostat</w:t>
+      </w:r>
+      <w:proofErr w:type="spellEnd"/>
+      <w:r>
+        <w:rPr>
+          <w:rFonts w:hint="eastAsia"/>
+        </w:rPr>
+        <w:t>工具</w:t>
+      </w:r>
+      <w:r>
+        <w:t>，</w:t>
+      </w:r>
+      <w:r>
+        <w:rPr>
+          <w:rFonts w:hint="eastAsia"/>
+        </w:rPr>
+        <w:t>用来</w:t>
+      </w:r>
+      <w:r>
+        <w:t>提供</w:t>
+      </w:r>
+      <w:r>
+        <w:t>CPU</w:t>
+      </w:r>
+      <w:r>
+        <w:t>使用率及硬盘吞吐率效率的数据；</w:t>
+      </w:r>
+      <w:proofErr w:type="spellStart"/>
+      <w:r>
+        <w:rPr>
+          <w:rFonts w:hint="eastAsia"/>
+        </w:rPr>
+        <w:t>mpstat</w:t>
+      </w:r>
+      <w:proofErr w:type="spellEnd"/>
+      <w:r>
+        <w:rPr>
+          <w:rFonts w:hint="eastAsia"/>
+        </w:rPr>
+        <w:t>提供</w:t>
+      </w:r>
+      <w:r>
+        <w:t>处理器相关数据</w:t>
+      </w:r>
+      <w:r>
+        <w:rPr>
+          <w:rFonts w:hint="eastAsia"/>
+        </w:rPr>
+        <w:t>等</w:t>
+      </w:r>
+      <w:r>
+        <w:t>；</w:t>
+      </w:r>
+    </w:p>
+    <w:p>
+      <w:pPr>
+        <w:pStyle w:val="a0"/>
+        <w:rPr>
+          <w:rFonts w:hint="eastAsia"/>
+        </w:rPr>
+      </w:pPr>
+      <w:proofErr w:type="spellStart"/>
+      <w:r>
+        <w:t>C</w:t>
+      </w:r>
+      <w:r>
+        <w:rPr>
+          <w:rFonts w:hint="eastAsia"/>
+        </w:rPr>
+        <w:t>hk</w:t>
+      </w:r>
+      <w:r>
+        <w:t>config</w:t>
+      </w:r>
+      <w:proofErr w:type="spellEnd"/>
+      <w:r>
+        <w:t xml:space="preserve"> </w:t>
+      </w:r>
+      <w:proofErr w:type="spellStart"/>
+      <w:r>
+        <w:t>iptables</w:t>
+      </w:r>
+      <w:proofErr w:type="spellEnd"/>
+      <w:r>
+        <w:t xml:space="preserve"> off  </w:t>
+      </w:r>
+      <w:r>
+        <w:rPr>
+          <w:rFonts w:hint="eastAsia"/>
+        </w:rPr>
+        <w:t>关闭</w:t>
+      </w:r>
+      <w:r>
+        <w:t>开机自启动防火墙</w:t>
+      </w:r>
+      <w:bookmarkStart w:id="0" w:name="_GoBack"/>
+      <w:bookmarkEnd w:id="0"/>
     </w:p>
     <w:p>
       <w:pPr>
@@ -1250,7 +1535,7 @@
             <w:noProof/>
             <w:lang w:val="zh-CN"/>
           </w:rPr>
-          <w:t>2</w:t>
+          <w:t>4</w:t>
         </w:r>
         <w:r>
           <w:fldChar w:fldCharType="end"/>
@@ -1397,7 +1682,7 @@
         <v:path o:extrusionok="f" gradientshapeok="t" o:connecttype="rect"/>
         <o:lock v:ext="edit" aspectratio="t"/>
       </v:shapetype>
-      <v:shape id="_x0000_i1026" type="#_x0000_t75" style="width:11.05pt;height:11.05pt" o:bullet="t">
+      <v:shape id="_x0000_i1026" type="#_x0000_t75" style="width:11.2pt;height:11.2pt" o:bullet="t">
         <v:imagedata r:id="rId1" o:title="msoF634"/>
       </v:shape>
     </w:pict>
@@ -2951,7 +3236,7 @@
 </file>
 
 <file path=customXml/itemProps2.xml><?xml version="1.0" encoding="utf-8"?>
-<ds:datastoreItem xmlns:ds="http://schemas.openxmlformats.org/officeDocument/2006/customXml" ds:itemID="{215A0336-0B6A-45FA-9C45-F2983560358F}">
+<ds:datastoreItem xmlns:ds="http://schemas.openxmlformats.org/officeDocument/2006/customXml" ds:itemID="{B4601517-EE04-438E-B75B-2517977F5658}">
   <ds:schemaRefs>
     <ds:schemaRef ds:uri="http://schemas.openxmlformats.org/officeDocument/2006/bibliography"/>
   </ds:schemaRefs>
